--- a/fuentes/CF_06_122154.docx
+++ b/fuentes/CF_06_122154.docx
@@ -1660,7 +1660,27 @@
           <w:szCs w:val="20"/>
           <w:lang w:eastAsia="es-CO"/>
         </w:rPr>
-        <w:t>Esta unidad temática se centra en el desarrollo de oportunidades turísticas en el territorio, ofreciendo una visión integral que combina sostenibilidad, planificación estratégica, innovación y participación comunitaria. Se abordan modelos y enfoques clave del desarrollo sostenible, junto con herramientas para la gestión eficiente de los destinos turísticos. Además, se analizan los impactos y efectos del turismo, resaltando la importancia de incorporar criterios de valoración y normativas como el código y las cartas de turismo sostenible.</w:t>
+        <w:t>Est</w:t>
+      </w:r>
+      <w:r>
+        <w:rPr>
+          <w:rFonts w:eastAsia="Times New Roman"/>
+          <w:sz w:val="20"/>
+          <w:szCs w:val="20"/>
+          <w:lang w:eastAsia="es-CO"/>
+        </w:rPr>
+        <w:t xml:space="preserve">e componente formativo </w:t>
+      </w:r>
+      <w:bookmarkStart w:id="2" w:name="_GoBack"/>
+      <w:bookmarkEnd w:id="2"/>
+      <w:r>
+        <w:rPr>
+          <w:rFonts w:eastAsia="Times New Roman"/>
+          <w:sz w:val="20"/>
+          <w:szCs w:val="20"/>
+          <w:lang w:eastAsia="es-CO"/>
+        </w:rPr>
+        <w:t>se centra en el desarrollo de oportunidades turísticas en el territorio, ofreciendo una visión integral que combina sostenibilidad, planificación estratégica, innovación y participación comunitaria. Se abordan modelos y enfoques clave del desarrollo sostenible, junto con herramientas para la gestión eficiente de los destinos turísticos. Además, se analizan los impactos y efectos del turismo, resaltando la importancia de incorporar criterios de valoración y normativas como el código y las cartas de turismo sostenible.</w:t>
       </w:r>
     </w:p>
     <w:p>
@@ -2699,7 +2719,7 @@
         </w:rPr>
         <w:t xml:space="preserve">desarrollo </w:t>
       </w:r>
-      <w:commentRangeStart w:id="2"/>
+      <w:commentRangeStart w:id="3"/>
       <w:r>
         <w:rPr>
           <w:i/>
@@ -2708,12 +2728,12 @@
         </w:rPr>
         <w:t>sostenible</w:t>
       </w:r>
-      <w:commentRangeEnd w:id="2"/>
+      <w:commentRangeEnd w:id="3"/>
       <w:r>
         <w:rPr>
           <w:rStyle w:val="Refdecomentario"/>
         </w:rPr>
-        <w:commentReference w:id="2"/>
+        <w:commentReference w:id="3"/>
       </w:r>
     </w:p>
     <w:p>
@@ -2815,7 +2835,7 @@
         <w:rPr>
           <w:rStyle w:val="Refdecomentario"/>
         </w:rPr>
-        <w:commentReference w:id="3"/>
+        <w:commentReference w:id="4"/>
       </w:r>
     </w:p>
     <w:p>
@@ -3926,7 +3946,7 @@
         </w:rPr>
         <w:t xml:space="preserve">Impacto del desarrollo </w:t>
       </w:r>
-      <w:commentRangeStart w:id="4"/>
+      <w:commentRangeStart w:id="5"/>
       <w:r>
         <w:rPr>
           <w:rFonts w:eastAsia="Times New Roman"/>
@@ -3937,12 +3957,12 @@
         </w:rPr>
         <w:t>sostenible</w:t>
       </w:r>
-      <w:commentRangeEnd w:id="4"/>
+      <w:commentRangeEnd w:id="5"/>
       <w:r>
         <w:rPr>
           <w:rStyle w:val="Refdecomentario"/>
         </w:rPr>
-        <w:commentReference w:id="4"/>
+        <w:commentReference w:id="5"/>
       </w:r>
     </w:p>
     <w:p>
@@ -4069,7 +4089,7 @@
         </w:rPr>
         <w:t xml:space="preserve">Principios del turismo </w:t>
       </w:r>
-      <w:commentRangeStart w:id="5"/>
+      <w:commentRangeStart w:id="6"/>
       <w:r>
         <w:rPr>
           <w:i/>
@@ -4078,12 +4098,12 @@
         </w:rPr>
         <w:t>sostenible</w:t>
       </w:r>
-      <w:commentRangeEnd w:id="5"/>
+      <w:commentRangeEnd w:id="6"/>
       <w:r>
         <w:rPr>
           <w:rStyle w:val="Refdecomentario"/>
         </w:rPr>
-        <w:commentReference w:id="5"/>
+        <w:commentReference w:id="6"/>
       </w:r>
     </w:p>
     <w:p>
@@ -4169,7 +4189,7 @@
           <w:szCs w:val="20"/>
         </w:rPr>
       </w:pPr>
-      <w:commentRangeStart w:id="6"/>
+      <w:commentRangeStart w:id="7"/>
       <w:r>
         <w:rPr>
           <w:sz w:val="20"/>
@@ -4177,12 +4197,12 @@
         </w:rPr>
         <w:t>Nota</w:t>
       </w:r>
-      <w:commentRangeEnd w:id="6"/>
+      <w:commentRangeEnd w:id="7"/>
       <w:r>
         <w:rPr>
           <w:rStyle w:val="Refdecomentario"/>
         </w:rPr>
-        <w:commentReference w:id="6"/>
+        <w:commentReference w:id="7"/>
       </w:r>
       <w:r>
         <w:rPr>
@@ -8297,7 +8317,7 @@
         </w:rPr>
         <w:t xml:space="preserve">Métodos y herramientas </w:t>
       </w:r>
-      <w:commentRangeStart w:id="7"/>
+      <w:commentRangeStart w:id="8"/>
       <w:r>
         <w:rPr>
           <w:bCs/>
@@ -8307,12 +8327,12 @@
         </w:rPr>
         <w:t>utilizados</w:t>
       </w:r>
-      <w:commentRangeEnd w:id="7"/>
+      <w:commentRangeEnd w:id="8"/>
       <w:r>
         <w:rPr>
           <w:rStyle w:val="Refdecomentario"/>
         </w:rPr>
-        <w:commentReference w:id="7"/>
+        <w:commentReference w:id="8"/>
       </w:r>
     </w:p>
     <w:p>
@@ -10580,7 +10600,6 @@
           <w:szCs w:val="20"/>
         </w:rPr>
       </w:pPr>
-      <w:bookmarkStart w:id="8" w:name="_GoBack"/>
       <w:r>
         <w:rPr>
           <w:noProof/>
@@ -10602,7 +10621,6 @@
           </wp:inline>
         </w:drawing>
       </w:r>
-      <w:bookmarkEnd w:id="8"/>
     </w:p>
     <w:p>
       <w:pPr>
@@ -11951,9 +11969,11 @@
       </w:pPr>
       <w:r>
         <w:rPr>
+          <w:noProof/>
           <w:color w:val="948A54"/>
           <w:sz w:val="20"/>
           <w:szCs w:val="20"/>
+          <w:lang w:val="en-US" w:eastAsia="en-US"/>
         </w:rPr>
         <w:drawing>
           <wp:inline distT="0" distB="0" distL="0" distR="0" wp14:anchorId="22843405" wp14:editId="08CAF3D9">
@@ -14567,15 +14587,7 @@
           <w:sz w:val="20"/>
           <w:szCs w:val="20"/>
         </w:rPr>
-        <w:t>¿Qué debemos e</w:t>
-      </w:r>
-      <w:r>
-        <w:rPr>
-          <w:i/>
-          <w:sz w:val="20"/>
-          <w:szCs w:val="20"/>
-        </w:rPr>
-        <w:t xml:space="preserve">ntender por turismo sostenible? </w:t>
+        <w:t xml:space="preserve">¿Qué debemos entender por turismo sostenible? </w:t>
       </w:r>
       <w:hyperlink r:id="rId61" w:history="1">
         <w:r>
@@ -15717,7 +15729,7 @@
 
 <file path=word/comments.xml><?xml version="1.0" encoding="utf-8"?>
 <w:comments xmlns:wpc="http://schemas.microsoft.com/office/word/2010/wordprocessingCanvas" xmlns:cx="http://schemas.microsoft.com/office/drawing/2014/chartex" xmlns:mc="http://schemas.openxmlformats.org/markup-compatibility/2006" xmlns:o="urn:schemas-microsoft-com:office:office" xmlns:r="http://schemas.openxmlformats.org/officeDocument/2006/relationships" xmlns:m="http://schemas.openxmlformats.org/officeDocument/2006/math" xmlns:v="urn:schemas-microsoft-com:vml" xmlns:wp14="http://schemas.microsoft.com/office/word/2010/wordprocessingDrawing" xmlns:wp="http://schemas.openxmlformats.org/drawingml/2006/wordprocessingDrawing" xmlns:w10="urn:schemas-microsoft-com:office:word" xmlns:w="http://schemas.openxmlformats.org/wordprocessingml/2006/main" xmlns:w14="http://schemas.microsoft.com/office/word/2010/wordml" xmlns:w15="http://schemas.microsoft.com/office/word/2012/wordml" xmlns:w16se="http://schemas.microsoft.com/office/word/2015/wordml/symex" xmlns:wpg="http://schemas.microsoft.com/office/word/2010/wordprocessingGroup" xmlns:wpi="http://schemas.microsoft.com/office/word/2010/wordprocessingInk" xmlns:wne="http://schemas.microsoft.com/office/word/2006/wordml" xmlns:wps="http://schemas.microsoft.com/office/word/2010/wordprocessingShape" mc:Ignorable="w14 w15 w16se wp14">
-  <w:comment w:id="2" w:author="Viviana Herrera" w:date="2024-11-18T13:10:00Z" w:initials="VH">
+  <w:comment w:id="3" w:author="Viviana Herrera" w:date="2024-11-18T13:10:00Z" w:initials="VH">
     <w:p>
       <w:pPr>
         <w:pStyle w:val="Textocomentario"/>
@@ -15763,7 +15775,7 @@
       </w:r>
     </w:p>
   </w:comment>
-  <w:comment w:id="3" w:author="Viviana Herrera" w:date="2024-11-18T13:04:00Z" w:initials="VH">
+  <w:comment w:id="4" w:author="Viviana Herrera" w:date="2024-11-18T13:04:00Z" w:initials="VH">
     <w:p>
       <w:pPr>
         <w:pStyle w:val="Textocomentario"/>
@@ -15787,7 +15799,7 @@
       </w:hyperlink>
     </w:p>
   </w:comment>
-  <w:comment w:id="4" w:author="Viviana Herrera" w:date="2024-11-18T15:54:00Z" w:initials="VH">
+  <w:comment w:id="5" w:author="Viviana Herrera" w:date="2024-11-18T15:54:00Z" w:initials="VH">
     <w:p>
       <w:pPr>
         <w:pStyle w:val="Textocomentario"/>
@@ -15809,7 +15821,7 @@
       </w:r>
     </w:p>
   </w:comment>
-  <w:comment w:id="5" w:author="Viviana Herrera" w:date="2024-11-18T16:07:00Z" w:initials="VH">
+  <w:comment w:id="6" w:author="Viviana Herrera" w:date="2024-11-18T16:07:00Z" w:initials="VH">
     <w:p>
       <w:pPr>
         <w:pStyle w:val="Textocomentario"/>
@@ -15852,7 +15864,7 @@
       </w:r>
     </w:p>
   </w:comment>
-  <w:comment w:id="6" w:author="Viviana Herrera" w:date="2024-11-19T08:13:00Z" w:initials="VH">
+  <w:comment w:id="7" w:author="Viviana Herrera" w:date="2024-11-19T08:13:00Z" w:initials="VH">
     <w:p>
       <w:pPr>
         <w:pStyle w:val="Textocomentario"/>
@@ -15879,7 +15891,7 @@
       </w:r>
     </w:p>
   </w:comment>
-  <w:comment w:id="7" w:author="Viviana Herrera" w:date="2024-11-19T15:07:00Z" w:initials="VH">
+  <w:comment w:id="8" w:author="Viviana Herrera" w:date="2024-11-19T15:07:00Z" w:initials="VH">
     <w:p>
       <w:pPr>
         <w:pStyle w:val="Textocomentario"/>
@@ -30065,6 +30077,13 @@
         </dgm:presLayoutVars>
       </dgm:prSet>
       <dgm:spPr/>
+      <dgm:t>
+        <a:bodyPr/>
+        <a:lstStyle/>
+        <a:p>
+          <a:endParaRPr lang="es-ES"/>
+        </a:p>
+      </dgm:t>
     </dgm:pt>
     <dgm:pt modelId="{20FC98D5-4D9B-4E14-883D-F7FED119BD64}" type="pres">
       <dgm:prSet presAssocID="{AB711752-FB8E-402C-89E9-C55E103F6790}" presName="composite" presStyleCnt="0"/>
@@ -30077,6 +30096,13 @@
         </dgm:presLayoutVars>
       </dgm:prSet>
       <dgm:spPr/>
+      <dgm:t>
+        <a:bodyPr/>
+        <a:lstStyle/>
+        <a:p>
+          <a:endParaRPr lang="es-ES"/>
+        </a:p>
+      </dgm:t>
     </dgm:pt>
     <dgm:pt modelId="{4A116B71-718D-41C9-A546-B033D2AA3104}" type="pres">
       <dgm:prSet presAssocID="{AB711752-FB8E-402C-89E9-C55E103F6790}" presName="rect2" presStyleLbl="fgImgPlace1" presStyleIdx="0" presStyleCnt="3"/>
@@ -30095,6 +30121,13 @@
           </a:stretch>
         </a:blipFill>
       </dgm:spPr>
+      <dgm:t>
+        <a:bodyPr/>
+        <a:lstStyle/>
+        <a:p>
+          <a:endParaRPr lang="es-ES"/>
+        </a:p>
+      </dgm:t>
     </dgm:pt>
     <dgm:pt modelId="{EC31171A-DB80-438A-828A-F1CDD8FD4221}" type="pres">
       <dgm:prSet presAssocID="{8C685344-D9AC-4FB0-B9A3-6D04B0C32FF9}" presName="sibTrans" presStyleCnt="0"/>
@@ -30111,6 +30144,13 @@
         </dgm:presLayoutVars>
       </dgm:prSet>
       <dgm:spPr/>
+      <dgm:t>
+        <a:bodyPr/>
+        <a:lstStyle/>
+        <a:p>
+          <a:endParaRPr lang="es-ES"/>
+        </a:p>
+      </dgm:t>
     </dgm:pt>
     <dgm:pt modelId="{18EF4A5C-3776-426E-BD77-B9E7E4E2641B}" type="pres">
       <dgm:prSet presAssocID="{8FF294F1-4D2A-48B0-A8CD-C9D1D3C7577C}" presName="rect2" presStyleLbl="fgImgPlace1" presStyleIdx="1" presStyleCnt="3"/>
@@ -30129,6 +30169,13 @@
           </a:stretch>
         </a:blipFill>
       </dgm:spPr>
+      <dgm:t>
+        <a:bodyPr/>
+        <a:lstStyle/>
+        <a:p>
+          <a:endParaRPr lang="es-ES"/>
+        </a:p>
+      </dgm:t>
     </dgm:pt>
     <dgm:pt modelId="{9FC4EC7B-793C-453E-98D9-BD0FAF84B618}" type="pres">
       <dgm:prSet presAssocID="{656FD66C-C9DD-4986-885F-57503B8F26A8}" presName="sibTrans" presStyleCnt="0"/>
@@ -30145,6 +30192,13 @@
         </dgm:presLayoutVars>
       </dgm:prSet>
       <dgm:spPr/>
+      <dgm:t>
+        <a:bodyPr/>
+        <a:lstStyle/>
+        <a:p>
+          <a:endParaRPr lang="es-ES"/>
+        </a:p>
+      </dgm:t>
     </dgm:pt>
     <dgm:pt modelId="{D66A29B2-93C4-49BD-8CB8-AFCB1068A793}" type="pres">
       <dgm:prSet presAssocID="{E6366808-0037-44BA-98E5-F47E4CDF03E0}" presName="rect2" presStyleLbl="fgImgPlace1" presStyleIdx="2" presStyleCnt="3"/>
@@ -30173,8 +30227,8 @@
     <dgm:cxn modelId="{BFE1E293-0FC5-43AD-8453-9FAA064787A6}" type="presOf" srcId="{288D987E-7879-4061-9D54-ECBD85C08FA5}" destId="{6926FE23-B44B-41B3-9B23-5FEEC3AF2999}" srcOrd="0" destOrd="2" presId="urn:microsoft.com/office/officeart/2008/layout/PictureStrips"/>
     <dgm:cxn modelId="{6E8D1FDC-D748-4A7F-9B71-D5D5CDA3D4E8}" type="presOf" srcId="{9F61DAAA-1268-4786-805B-92BDE2DD8207}" destId="{43B6CFE2-58A0-4F7A-97BC-AE25CAE30F76}" srcOrd="0" destOrd="0" presId="urn:microsoft.com/office/officeart/2008/layout/PictureStrips"/>
     <dgm:cxn modelId="{D7049401-A550-4C12-9F35-84F9D32B8612}" srcId="{9F61DAAA-1268-4786-805B-92BDE2DD8207}" destId="{AB711752-FB8E-402C-89E9-C55E103F6790}" srcOrd="0" destOrd="0" parTransId="{D711DEC4-8F48-41D9-8878-13B4FD303F04}" sibTransId="{8C685344-D9AC-4FB0-B9A3-6D04B0C32FF9}"/>
+    <dgm:cxn modelId="{3717DEAB-E93C-446D-BD0E-F382B47CF796}" type="presOf" srcId="{2D300637-0A78-4E7D-B961-AA69CE83AC6A}" destId="{354E8526-5594-4996-87F2-F0F34D6B8E15}" srcOrd="0" destOrd="3" presId="urn:microsoft.com/office/officeart/2008/layout/PictureStrips"/>
     <dgm:cxn modelId="{7C9B65FE-15F0-4EC8-9513-5D0D5A23F912}" type="presOf" srcId="{17B316AA-8A49-4308-BD4C-1AE8F08375DD}" destId="{15997B4E-9FD3-42EC-814A-3CD8BC964871}" srcOrd="0" destOrd="3" presId="urn:microsoft.com/office/officeart/2008/layout/PictureStrips"/>
-    <dgm:cxn modelId="{3717DEAB-E93C-446D-BD0E-F382B47CF796}" type="presOf" srcId="{2D300637-0A78-4E7D-B961-AA69CE83AC6A}" destId="{354E8526-5594-4996-87F2-F0F34D6B8E15}" srcOrd="0" destOrd="3" presId="urn:microsoft.com/office/officeart/2008/layout/PictureStrips"/>
     <dgm:cxn modelId="{7D40D373-02FF-4670-8C86-461A04FD8E21}" srcId="{8FF294F1-4D2A-48B0-A8CD-C9D1D3C7577C}" destId="{10D4B1D7-2D7F-466B-9D69-A38FC0230E49}" srcOrd="0" destOrd="0" parTransId="{E76477F2-C899-4371-BA2E-3B3EE287B362}" sibTransId="{C95B05F0-4426-46C3-9325-F9683C066843}"/>
     <dgm:cxn modelId="{6C5AB97F-96BF-447F-92BA-E4AE84023F07}" type="presOf" srcId="{94ECFC4C-B8BF-4E1E-8ECD-7C6C6BFDD4A7}" destId="{354E8526-5594-4996-87F2-F0F34D6B8E15}" srcOrd="0" destOrd="2" presId="urn:microsoft.com/office/officeart/2008/layout/PictureStrips"/>
     <dgm:cxn modelId="{7F0B4DFE-B900-421E-A202-995EADAA1367}" type="presOf" srcId="{10D4B1D7-2D7F-466B-9D69-A38FC0230E49}" destId="{15997B4E-9FD3-42EC-814A-3CD8BC964871}" srcOrd="0" destOrd="1" presId="urn:microsoft.com/office/officeart/2008/layout/PictureStrips"/>
@@ -30624,6 +30678,13 @@
         </dgm:presLayoutVars>
       </dgm:prSet>
       <dgm:spPr/>
+      <dgm:t>
+        <a:bodyPr/>
+        <a:lstStyle/>
+        <a:p>
+          <a:endParaRPr lang="es-ES"/>
+        </a:p>
+      </dgm:t>
     </dgm:pt>
     <dgm:pt modelId="{501AD4E9-8D94-4192-AFDD-D8B532574C3E}" type="pres">
       <dgm:prSet presAssocID="{49F6A51F-8EA9-42A1-BEAF-7E7DF95BA216}" presName="composite" presStyleCnt="0"/>
@@ -30650,6 +30711,13 @@
           </a:stretch>
         </a:blipFill>
       </dgm:spPr>
+      <dgm:t>
+        <a:bodyPr/>
+        <a:lstStyle/>
+        <a:p>
+          <a:endParaRPr lang="es-ES"/>
+        </a:p>
+      </dgm:t>
     </dgm:pt>
     <dgm:pt modelId="{FDC37628-BD37-4DB5-B718-B5DF2ECCA1DB}" type="pres">
       <dgm:prSet presAssocID="{49F6A51F-8EA9-42A1-BEAF-7E7DF95BA216}" presName="Child" presStyleLbl="revTx" presStyleIdx="0" presStyleCnt="4">
@@ -30658,6 +30726,13 @@
         </dgm:presLayoutVars>
       </dgm:prSet>
       <dgm:spPr/>
+      <dgm:t>
+        <a:bodyPr/>
+        <a:lstStyle/>
+        <a:p>
+          <a:endParaRPr lang="es-ES"/>
+        </a:p>
+      </dgm:t>
     </dgm:pt>
     <dgm:pt modelId="{CEEDF827-A5A4-426E-BA2C-656537D96B40}" type="pres">
       <dgm:prSet presAssocID="{49F6A51F-8EA9-42A1-BEAF-7E7DF95BA216}" presName="Parent" presStyleLbl="alignNode1" presStyleIdx="0" presStyleCnt="4">
@@ -30711,6 +30786,13 @@
         </dgm:presLayoutVars>
       </dgm:prSet>
       <dgm:spPr/>
+      <dgm:t>
+        <a:bodyPr/>
+        <a:lstStyle/>
+        <a:p>
+          <a:endParaRPr lang="es-ES"/>
+        </a:p>
+      </dgm:t>
     </dgm:pt>
     <dgm:pt modelId="{F9318B67-6A97-4A3D-91C0-0F674F5CFA8B}" type="pres">
       <dgm:prSet presAssocID="{E2461FAF-182F-40AA-B1FE-8BD49428102F}" presName="Parent" presStyleLbl="alignNode1" presStyleIdx="1" presStyleCnt="4">
@@ -30764,6 +30846,13 @@
         </dgm:presLayoutVars>
       </dgm:prSet>
       <dgm:spPr/>
+      <dgm:t>
+        <a:bodyPr/>
+        <a:lstStyle/>
+        <a:p>
+          <a:endParaRPr lang="es-ES"/>
+        </a:p>
+      </dgm:t>
     </dgm:pt>
     <dgm:pt modelId="{D89E3E94-7978-43A7-9039-017FF081D0D7}" type="pres">
       <dgm:prSet presAssocID="{61EC521F-2405-4B92-B59C-36B9FCDBBDD4}" presName="Parent" presStyleLbl="alignNode1" presStyleIdx="2" presStyleCnt="4">
@@ -30809,6 +30898,13 @@
           </a:stretch>
         </a:blipFill>
       </dgm:spPr>
+      <dgm:t>
+        <a:bodyPr/>
+        <a:lstStyle/>
+        <a:p>
+          <a:endParaRPr lang="es-ES"/>
+        </a:p>
+      </dgm:t>
     </dgm:pt>
     <dgm:pt modelId="{A1C56794-4F92-4E47-9B08-CB8333AB5654}" type="pres">
       <dgm:prSet presAssocID="{D9310C05-DC6F-4763-A71F-70026D4C38C0}" presName="Child" presStyleLbl="revTx" presStyleIdx="3" presStyleCnt="4">
@@ -31160,6 +31256,13 @@
         </dgm:presLayoutVars>
       </dgm:prSet>
       <dgm:spPr/>
+      <dgm:t>
+        <a:bodyPr/>
+        <a:lstStyle/>
+        <a:p>
+          <a:endParaRPr lang="es-ES"/>
+        </a:p>
+      </dgm:t>
     </dgm:pt>
     <dgm:pt modelId="{D42A4EFC-D7C5-40F1-9BDD-7B0FEB225454}" type="pres">
       <dgm:prSet presAssocID="{DD52EFF6-066F-4A23-A477-C236790CDFD7}" presName="comp" presStyleCnt="0"/>
@@ -31220,6 +31323,13 @@
     <dgm:pt modelId="{84B167BB-D1C3-4CE4-AA4D-D46706A129C4}" type="pres">
       <dgm:prSet presAssocID="{8128810D-8984-4ACA-B5F3-0EBF08A94D19}" presName="box" presStyleLbl="node1" presStyleIdx="1" presStyleCnt="5"/>
       <dgm:spPr/>
+      <dgm:t>
+        <a:bodyPr/>
+        <a:lstStyle/>
+        <a:p>
+          <a:endParaRPr lang="es-ES"/>
+        </a:p>
+      </dgm:t>
     </dgm:pt>
     <dgm:pt modelId="{7DE04F51-18AD-4178-9FA7-680298B9AC31}" type="pres">
       <dgm:prSet presAssocID="{8128810D-8984-4ACA-B5F3-0EBF08A94D19}" presName="img" presStyleLbl="fgImgPlace1" presStyleIdx="1" presStyleCnt="5"/>
@@ -31246,6 +31356,13 @@
         </dgm:presLayoutVars>
       </dgm:prSet>
       <dgm:spPr/>
+      <dgm:t>
+        <a:bodyPr/>
+        <a:lstStyle/>
+        <a:p>
+          <a:endParaRPr lang="es-ES"/>
+        </a:p>
+      </dgm:t>
     </dgm:pt>
     <dgm:pt modelId="{661621CC-62E4-4835-97D2-7EE63E3E55A7}" type="pres">
       <dgm:prSet presAssocID="{2DE2678A-618C-4CF6-8396-B51A78723AA1}" presName="spacer" presStyleCnt="0"/>
@@ -31405,22 +31522,22 @@
     </dgm:pt>
   </dgm:ptLst>
   <dgm:cxnLst>
+    <dgm:cxn modelId="{E43A5603-83D1-4600-93CC-D8F040049197}" srcId="{892CC2E0-6E4D-4F09-8D0A-B1D1B690B401}" destId="{DD52EFF6-066F-4A23-A477-C236790CDFD7}" srcOrd="0" destOrd="0" parTransId="{8B520660-AC54-481E-B199-3288DD6045E4}" sibTransId="{5B07AB59-AB7B-4553-B10B-8676286DBEC0}"/>
+    <dgm:cxn modelId="{25AD634B-0EEA-4134-A3F9-E29930C6949E}" type="presOf" srcId="{61A5FB3B-384A-4ED8-A6E4-672A37112784}" destId="{0EFE338A-605A-4117-9C6D-8FC099840F34}" srcOrd="0" destOrd="0" presId="urn:microsoft.com/office/officeart/2005/8/layout/vList4"/>
+    <dgm:cxn modelId="{B6B254C3-7587-46D7-9D0D-4306E9A3953C}" type="presOf" srcId="{DD52EFF6-066F-4A23-A477-C236790CDFD7}" destId="{A52F2F20-179D-46F1-8FFD-8613DB21FD7B}" srcOrd="1" destOrd="0" presId="urn:microsoft.com/office/officeart/2005/8/layout/vList4"/>
+    <dgm:cxn modelId="{832C5012-6BEF-4CEE-967F-BA6F8D693328}" type="presOf" srcId="{8128810D-8984-4ACA-B5F3-0EBF08A94D19}" destId="{9D1064BB-9C5D-427C-9C79-0DA2C57A9FD1}" srcOrd="1" destOrd="0" presId="urn:microsoft.com/office/officeart/2005/8/layout/vList4"/>
     <dgm:cxn modelId="{B74DCDE9-7DE2-442E-BBEB-A9AEE4FCE999}" type="presOf" srcId="{8128810D-8984-4ACA-B5F3-0EBF08A94D19}" destId="{84B167BB-D1C3-4CE4-AA4D-D46706A129C4}" srcOrd="0" destOrd="0" presId="urn:microsoft.com/office/officeart/2005/8/layout/vList4"/>
-    <dgm:cxn modelId="{E43A5603-83D1-4600-93CC-D8F040049197}" srcId="{892CC2E0-6E4D-4F09-8D0A-B1D1B690B401}" destId="{DD52EFF6-066F-4A23-A477-C236790CDFD7}" srcOrd="0" destOrd="0" parTransId="{8B520660-AC54-481E-B199-3288DD6045E4}" sibTransId="{5B07AB59-AB7B-4553-B10B-8676286DBEC0}"/>
-    <dgm:cxn modelId="{5AFA95C3-6BC4-453A-94C4-51E7E1D46D98}" type="presOf" srcId="{74B8649D-F583-4D2D-AF37-47F0D11A9C56}" destId="{6A74C003-789C-4C9D-A8AF-F4681B7035E2}" srcOrd="1" destOrd="0" presId="urn:microsoft.com/office/officeart/2005/8/layout/vList4"/>
     <dgm:cxn modelId="{228095EF-E41A-4B58-A5A2-3EA4B4103F7D}" type="presOf" srcId="{7431E2DE-A487-46ED-8211-F44D3885FE2E}" destId="{D8E86E9D-8B29-4C32-BF30-DE0F547A4F75}" srcOrd="0" destOrd="0" presId="urn:microsoft.com/office/officeart/2005/8/layout/vList4"/>
+    <dgm:cxn modelId="{24625DB6-5FCB-410F-B9CE-AAEE04DBB84B}" srcId="{892CC2E0-6E4D-4F09-8D0A-B1D1B690B401}" destId="{61A5FB3B-384A-4ED8-A6E4-672A37112784}" srcOrd="3" destOrd="0" parTransId="{3D9C57C1-882D-4FF6-8BF2-192C0D7862A8}" sibTransId="{9B946732-BF51-4A0C-B4AF-EEABD5FC457A}"/>
+    <dgm:cxn modelId="{EC43F8A5-80DF-4DDE-9B5A-02885052D407}" type="presOf" srcId="{7431E2DE-A487-46ED-8211-F44D3885FE2E}" destId="{E8CB0865-76F7-47B2-97D6-0C72164EB9A5}" srcOrd="1" destOrd="0" presId="urn:microsoft.com/office/officeart/2005/8/layout/vList4"/>
+    <dgm:cxn modelId="{F4DC4429-5DED-4DB3-8F2B-A46DBC7CB75A}" type="presOf" srcId="{892CC2E0-6E4D-4F09-8D0A-B1D1B690B401}" destId="{33204A21-1FE1-48DC-BBCD-C61E7AFFE502}" srcOrd="0" destOrd="0" presId="urn:microsoft.com/office/officeart/2005/8/layout/vList4"/>
     <dgm:cxn modelId="{29E53933-E546-4569-BE21-565B260BBF14}" srcId="{892CC2E0-6E4D-4F09-8D0A-B1D1B690B401}" destId="{7431E2DE-A487-46ED-8211-F44D3885FE2E}" srcOrd="2" destOrd="0" parTransId="{6DD1B85E-DB88-4C9B-8B91-2E06907C8C4B}" sibTransId="{79E58B89-9D32-419E-976B-2B6D589E796B}"/>
-    <dgm:cxn modelId="{B6B254C3-7587-46D7-9D0D-4306E9A3953C}" type="presOf" srcId="{DD52EFF6-066F-4A23-A477-C236790CDFD7}" destId="{A52F2F20-179D-46F1-8FFD-8613DB21FD7B}" srcOrd="1" destOrd="0" presId="urn:microsoft.com/office/officeart/2005/8/layout/vList4"/>
-    <dgm:cxn modelId="{24625DB6-5FCB-410F-B9CE-AAEE04DBB84B}" srcId="{892CC2E0-6E4D-4F09-8D0A-B1D1B690B401}" destId="{61A5FB3B-384A-4ED8-A6E4-672A37112784}" srcOrd="3" destOrd="0" parTransId="{3D9C57C1-882D-4FF6-8BF2-192C0D7862A8}" sibTransId="{9B946732-BF51-4A0C-B4AF-EEABD5FC457A}"/>
-    <dgm:cxn modelId="{25AD634B-0EEA-4134-A3F9-E29930C6949E}" type="presOf" srcId="{61A5FB3B-384A-4ED8-A6E4-672A37112784}" destId="{0EFE338A-605A-4117-9C6D-8FC099840F34}" srcOrd="0" destOrd="0" presId="urn:microsoft.com/office/officeart/2005/8/layout/vList4"/>
-    <dgm:cxn modelId="{832C5012-6BEF-4CEE-967F-BA6F8D693328}" type="presOf" srcId="{8128810D-8984-4ACA-B5F3-0EBF08A94D19}" destId="{9D1064BB-9C5D-427C-9C79-0DA2C57A9FD1}" srcOrd="1" destOrd="0" presId="urn:microsoft.com/office/officeart/2005/8/layout/vList4"/>
-    <dgm:cxn modelId="{FAFA7530-E72B-41F4-93DA-D42C4C1C191C}" srcId="{892CC2E0-6E4D-4F09-8D0A-B1D1B690B401}" destId="{74B8649D-F583-4D2D-AF37-47F0D11A9C56}" srcOrd="4" destOrd="0" parTransId="{44CEA4B6-3CF6-4032-A0E7-DD1C11503B1A}" sibTransId="{B0F9F83A-5F3E-4905-82F0-9ED408B51769}"/>
-    <dgm:cxn modelId="{8D3A1C48-1DE0-4F11-8991-6450A71FFE3C}" type="presOf" srcId="{61A5FB3B-384A-4ED8-A6E4-672A37112784}" destId="{90C9C303-566F-4C6F-A9DB-C2C4CD9C7F68}" srcOrd="1" destOrd="0" presId="urn:microsoft.com/office/officeart/2005/8/layout/vList4"/>
     <dgm:cxn modelId="{D4A5C44D-77E0-4740-8536-7AAA0DCE299F}" type="presOf" srcId="{74B8649D-F583-4D2D-AF37-47F0D11A9C56}" destId="{43944ED8-64D4-435E-9AFE-062685B75D87}" srcOrd="0" destOrd="0" presId="urn:microsoft.com/office/officeart/2005/8/layout/vList4"/>
     <dgm:cxn modelId="{8DE58B80-DC0B-4C6E-AC6D-F8FCA4716937}" srcId="{892CC2E0-6E4D-4F09-8D0A-B1D1B690B401}" destId="{8128810D-8984-4ACA-B5F3-0EBF08A94D19}" srcOrd="1" destOrd="0" parTransId="{65F3C949-9C5D-451E-B143-632016ACCCDB}" sibTransId="{2DE2678A-618C-4CF6-8396-B51A78723AA1}"/>
-    <dgm:cxn modelId="{EC43F8A5-80DF-4DDE-9B5A-02885052D407}" type="presOf" srcId="{7431E2DE-A487-46ED-8211-F44D3885FE2E}" destId="{E8CB0865-76F7-47B2-97D6-0C72164EB9A5}" srcOrd="1" destOrd="0" presId="urn:microsoft.com/office/officeart/2005/8/layout/vList4"/>
+    <dgm:cxn modelId="{FAFA7530-E72B-41F4-93DA-D42C4C1C191C}" srcId="{892CC2E0-6E4D-4F09-8D0A-B1D1B690B401}" destId="{74B8649D-F583-4D2D-AF37-47F0D11A9C56}" srcOrd="4" destOrd="0" parTransId="{44CEA4B6-3CF6-4032-A0E7-DD1C11503B1A}" sibTransId="{B0F9F83A-5F3E-4905-82F0-9ED408B51769}"/>
+    <dgm:cxn modelId="{5AFA95C3-6BC4-453A-94C4-51E7E1D46D98}" type="presOf" srcId="{74B8649D-F583-4D2D-AF37-47F0D11A9C56}" destId="{6A74C003-789C-4C9D-A8AF-F4681B7035E2}" srcOrd="1" destOrd="0" presId="urn:microsoft.com/office/officeart/2005/8/layout/vList4"/>
     <dgm:cxn modelId="{16AC7B47-941F-4CE6-8C8D-EC1DB994CC50}" type="presOf" srcId="{DD52EFF6-066F-4A23-A477-C236790CDFD7}" destId="{2DB4206D-B709-4044-9030-FCD1E914E8F0}" srcOrd="0" destOrd="0" presId="urn:microsoft.com/office/officeart/2005/8/layout/vList4"/>
-    <dgm:cxn modelId="{F4DC4429-5DED-4DB3-8F2B-A46DBC7CB75A}" type="presOf" srcId="{892CC2E0-6E4D-4F09-8D0A-B1D1B690B401}" destId="{33204A21-1FE1-48DC-BBCD-C61E7AFFE502}" srcOrd="0" destOrd="0" presId="urn:microsoft.com/office/officeart/2005/8/layout/vList4"/>
+    <dgm:cxn modelId="{8D3A1C48-1DE0-4F11-8991-6450A71FFE3C}" type="presOf" srcId="{61A5FB3B-384A-4ED8-A6E4-672A37112784}" destId="{90C9C303-566F-4C6F-A9DB-C2C4CD9C7F68}" srcOrd="1" destOrd="0" presId="urn:microsoft.com/office/officeart/2005/8/layout/vList4"/>
     <dgm:cxn modelId="{F65A5C4A-EF5B-45D9-AE78-C7FC5BB2408E}" type="presParOf" srcId="{33204A21-1FE1-48DC-BBCD-C61E7AFFE502}" destId="{D42A4EFC-D7C5-40F1-9BDD-7B0FEB225454}" srcOrd="0" destOrd="0" presId="urn:microsoft.com/office/officeart/2005/8/layout/vList4"/>
     <dgm:cxn modelId="{9532C5CB-9BF9-4B08-BA6E-A830CAF65F61}" type="presParOf" srcId="{D42A4EFC-D7C5-40F1-9BDD-7B0FEB225454}" destId="{2DB4206D-B709-4044-9030-FCD1E914E8F0}" srcOrd="0" destOrd="0" presId="urn:microsoft.com/office/officeart/2005/8/layout/vList4"/>
     <dgm:cxn modelId="{B9D33E5F-B3A2-4F13-9477-CAFB334C49E6}" type="presParOf" srcId="{D42A4EFC-D7C5-40F1-9BDD-7B0FEB225454}" destId="{386FFA1F-80B7-4894-A6B8-883A39350925}" srcOrd="1" destOrd="0" presId="urn:microsoft.com/office/officeart/2005/8/layout/vList4"/>
@@ -46498,6 +46615,12 @@
 </file>
 
 <file path=customXml/item1.xml><?xml version="1.0" encoding="utf-8"?>
+<go:gDocsCustomXmlDataStorage xmlns:go="http://customooxmlschemas.google.com/" xmlns:r="http://schemas.openxmlformats.org/officeDocument/2006/relationships">
+  <go:docsCustomData xmlns:go="http://customooxmlschemas.google.com/" roundtripDataSignature="AMtx7mh3w1sXrKwdjzYCxjbwPkf7wsIk5w==">AMUW2mWhRc/xLonLdtoI8dz4BVu2GREgE7++Eme5Ko+W5/2G+QfXPKxV7NwLPPaJ77IM2LrlHDguxVZnDKcg4iQIvJIe+zJ9DBWjUaWFI+z0k4HbdiCFsJo=</go:docsCustomData>
+</go:gDocsCustomXmlDataStorage>
+</file>
+
+<file path=customXml/item2.xml><?xml version="1.0" encoding="utf-8"?>
 <p:properties xmlns:p="http://schemas.microsoft.com/office/2006/metadata/properties" xmlns:xsi="http://www.w3.org/2001/XMLSchema-instance" xmlns:pc="http://schemas.microsoft.com/office/infopath/2007/PartnerControls">
   <documentManagement>
     <TaxCatchAll xmlns="cb45339b-ced9-4d0d-8f64-77573914d53b" xsi:nil="true"/>
@@ -46508,13 +46631,16 @@
 </p:properties>
 </file>
 
-<file path=customXml/item2.xml><?xml version="1.0" encoding="utf-8"?>
-<go:gDocsCustomXmlDataStorage xmlns:go="http://customooxmlschemas.google.com/" xmlns:r="http://schemas.openxmlformats.org/officeDocument/2006/relationships">
-  <go:docsCustomData xmlns:go="http://customooxmlschemas.google.com/" roundtripDataSignature="AMtx7mh3w1sXrKwdjzYCxjbwPkf7wsIk5w==">AMUW2mWhRc/xLonLdtoI8dz4BVu2GREgE7++Eme5Ko+W5/2G+QfXPKxV7NwLPPaJ77IM2LrlHDguxVZnDKcg4iQIvJIe+zJ9DBWjUaWFI+z0k4HbdiCFsJo=</go:docsCustomData>
-</go:gDocsCustomXmlDataStorage>
+<file path=customXml/item3.xml><?xml version="1.0" encoding="utf-8"?>
+<?mso-contentType ?>
+<FormTemplates xmlns="http://schemas.microsoft.com/sharepoint/v3/contenttype/forms">
+  <Display>DocumentLibraryForm</Display>
+  <Edit>DocumentLibraryForm</Edit>
+  <New>DocumentLibraryForm</New>
+</FormTemplates>
 </file>
 
-<file path=customXml/item3.xml><?xml version="1.0" encoding="utf-8"?>
+<file path=customXml/item4.xml><?xml version="1.0" encoding="utf-8"?>
 <ct:contentTypeSchema xmlns:ct="http://schemas.microsoft.com/office/2006/metadata/contentType" xmlns:ma="http://schemas.microsoft.com/office/2006/metadata/properties/metaAttributes" ct:_="" ma:_="" ma:contentTypeName="Documento" ma:contentTypeID="0x01010049282E1EDBE9234EA9E6D38F720E265F" ma:contentTypeVersion="15" ma:contentTypeDescription="Crear nuevo documento." ma:contentTypeScope="" ma:versionID="b31c7aa9eaf043a08b87120b3c4916e3">
   <xsd:schema xmlns:xsd="http://www.w3.org/2001/XMLSchema" xmlns:xs="http://www.w3.org/2001/XMLSchema" xmlns:p="http://schemas.microsoft.com/office/2006/metadata/properties" xmlns:ns2="cb45339b-ced9-4d0d-8f64-77573914d53b" xmlns:ns3="43a3ca16-9c26-4813-b83f-4aec9927b43f" targetNamespace="http://schemas.microsoft.com/office/2006/metadata/properties" ma:root="true" ma:fieldsID="3533d065b04d75c457075bc55f1f5315" ns2:_="" ns3:_="">
     <xsd:import namespace="cb45339b-ced9-4d0d-8f64-77573914d53b"/>
@@ -46749,16 +46875,16 @@
 </ct:contentTypeSchema>
 </file>
 
-<file path=customXml/item4.xml><?xml version="1.0" encoding="utf-8"?>
-<?mso-contentType ?>
-<FormTemplates xmlns="http://schemas.microsoft.com/sharepoint/v3/contenttype/forms">
-  <Display>DocumentLibraryForm</Display>
-  <Edit>DocumentLibraryForm</Edit>
-  <New>DocumentLibraryForm</New>
-</FormTemplates>
+<file path=customXml/itemProps1.xml><?xml version="1.0" encoding="utf-8"?>
+<ds:datastoreItem xmlns:ds="http://schemas.openxmlformats.org/officeDocument/2006/customXml" ds:itemID="{11111111-1234-1234-1234-123412341234}">
+  <ds:schemaRefs>
+    <ds:schemaRef ds:uri="http://customooxmlschemas.google.com/"/>
+    <ds:schemaRef ds:uri="http://schemas.openxmlformats.org/officeDocument/2006/relationships"/>
+  </ds:schemaRefs>
+</ds:datastoreItem>
 </file>
 
-<file path=customXml/itemProps1.xml><?xml version="1.0" encoding="utf-8"?>
+<file path=customXml/itemProps2.xml><?xml version="1.0" encoding="utf-8"?>
 <ds:datastoreItem xmlns:ds="http://schemas.openxmlformats.org/officeDocument/2006/customXml" ds:itemID="{9D9B1A75-0210-4935-8179-95DF20A26AD1}">
   <ds:schemaRefs>
     <ds:schemaRef ds:uri="http://schemas.microsoft.com/office/2006/metadata/properties"/>
@@ -46769,16 +46895,15 @@
 </ds:datastoreItem>
 </file>
 
-<file path=customXml/itemProps2.xml><?xml version="1.0" encoding="utf-8"?>
-<ds:datastoreItem xmlns:ds="http://schemas.openxmlformats.org/officeDocument/2006/customXml" ds:itemID="{11111111-1234-1234-1234-123412341234}">
+<file path=customXml/itemProps3.xml><?xml version="1.0" encoding="utf-8"?>
+<ds:datastoreItem xmlns:ds="http://schemas.openxmlformats.org/officeDocument/2006/customXml" ds:itemID="{83102ECF-E44F-4F73-A78F-FE313D1BFB9A}">
   <ds:schemaRefs>
-    <ds:schemaRef ds:uri="http://customooxmlschemas.google.com/"/>
-    <ds:schemaRef ds:uri="http://schemas.openxmlformats.org/officeDocument/2006/relationships"/>
+    <ds:schemaRef ds:uri="http://schemas.microsoft.com/sharepoint/v3/contenttype/forms"/>
   </ds:schemaRefs>
 </ds:datastoreItem>
 </file>
 
-<file path=customXml/itemProps3.xml><?xml version="1.0" encoding="utf-8"?>
+<file path=customXml/itemProps4.xml><?xml version="1.0" encoding="utf-8"?>
 <ds:datastoreItem xmlns:ds="http://schemas.openxmlformats.org/officeDocument/2006/customXml" ds:itemID="{B1A1A34D-E920-4B76-AF6F-8481BC46FE15}">
   <ds:schemaRefs>
     <ds:schemaRef ds:uri="http://schemas.microsoft.com/office/2006/metadata/contentType"/>
@@ -46795,12 +46920,4 @@
     <ds:schemaRef ds:uri="http://schemas.microsoft.com/internal/obd"/>
   </ds:schemaRefs>
 </ds:datastoreItem>
-</file>
-
-<file path=customXml/itemProps4.xml><?xml version="1.0" encoding="utf-8"?>
-<ds:datastoreItem xmlns:ds="http://schemas.openxmlformats.org/officeDocument/2006/customXml" ds:itemID="{83102ECF-E44F-4F73-A78F-FE313D1BFB9A}">
-  <ds:schemaRefs>
-    <ds:schemaRef ds:uri="http://schemas.microsoft.com/sharepoint/v3/contenttype/forms"/>
-  </ds:schemaRefs>
-</ds:datastoreItem>
 </file>
--- a/fuentes/CF_06_122154.docx
+++ b/fuentes/CF_06_122154.docx
@@ -1671,8 +1671,6 @@
         </w:rPr>
         <w:t xml:space="preserve">e componente formativo </w:t>
       </w:r>
-      <w:bookmarkStart w:id="2" w:name="_GoBack"/>
-      <w:bookmarkEnd w:id="2"/>
       <w:r>
         <w:rPr>
           <w:rFonts w:eastAsia="Times New Roman"/>
@@ -2719,7 +2717,7 @@
         </w:rPr>
         <w:t xml:space="preserve">desarrollo </w:t>
       </w:r>
-      <w:commentRangeStart w:id="3"/>
+      <w:commentRangeStart w:id="2"/>
       <w:r>
         <w:rPr>
           <w:i/>
@@ -2728,12 +2726,12 @@
         </w:rPr>
         <w:t>sostenible</w:t>
       </w:r>
-      <w:commentRangeEnd w:id="3"/>
+      <w:commentRangeEnd w:id="2"/>
       <w:r>
         <w:rPr>
           <w:rStyle w:val="Refdecomentario"/>
         </w:rPr>
-        <w:commentReference w:id="3"/>
+        <w:commentReference w:id="2"/>
       </w:r>
     </w:p>
     <w:p>
@@ -2835,7 +2833,7 @@
         <w:rPr>
           <w:rStyle w:val="Refdecomentario"/>
         </w:rPr>
-        <w:commentReference w:id="4"/>
+        <w:commentReference w:id="3"/>
       </w:r>
     </w:p>
     <w:p>
@@ -3946,7 +3944,7 @@
         </w:rPr>
         <w:t xml:space="preserve">Impacto del desarrollo </w:t>
       </w:r>
-      <w:commentRangeStart w:id="5"/>
+      <w:commentRangeStart w:id="4"/>
       <w:r>
         <w:rPr>
           <w:rFonts w:eastAsia="Times New Roman"/>
@@ -3957,12 +3955,12 @@
         </w:rPr>
         <w:t>sostenible</w:t>
       </w:r>
-      <w:commentRangeEnd w:id="5"/>
+      <w:commentRangeEnd w:id="4"/>
       <w:r>
         <w:rPr>
           <w:rStyle w:val="Refdecomentario"/>
         </w:rPr>
-        <w:commentReference w:id="5"/>
+        <w:commentReference w:id="4"/>
       </w:r>
     </w:p>
     <w:p>
@@ -4089,7 +4087,7 @@
         </w:rPr>
         <w:t xml:space="preserve">Principios del turismo </w:t>
       </w:r>
-      <w:commentRangeStart w:id="6"/>
+      <w:commentRangeStart w:id="5"/>
       <w:r>
         <w:rPr>
           <w:i/>
@@ -4098,12 +4096,12 @@
         </w:rPr>
         <w:t>sostenible</w:t>
       </w:r>
-      <w:commentRangeEnd w:id="6"/>
+      <w:commentRangeEnd w:id="5"/>
       <w:r>
         <w:rPr>
           <w:rStyle w:val="Refdecomentario"/>
         </w:rPr>
-        <w:commentReference w:id="6"/>
+        <w:commentReference w:id="5"/>
       </w:r>
     </w:p>
     <w:p>
@@ -4189,7 +4187,7 @@
           <w:szCs w:val="20"/>
         </w:rPr>
       </w:pPr>
-      <w:commentRangeStart w:id="7"/>
+      <w:commentRangeStart w:id="6"/>
       <w:r>
         <w:rPr>
           <w:sz w:val="20"/>
@@ -4197,12 +4195,12 @@
         </w:rPr>
         <w:t>Nota</w:t>
       </w:r>
-      <w:commentRangeEnd w:id="7"/>
+      <w:commentRangeEnd w:id="6"/>
       <w:r>
         <w:rPr>
           <w:rStyle w:val="Refdecomentario"/>
         </w:rPr>
-        <w:commentReference w:id="7"/>
+        <w:commentReference w:id="6"/>
       </w:r>
       <w:r>
         <w:rPr>
@@ -8317,7 +8315,7 @@
         </w:rPr>
         <w:t xml:space="preserve">Métodos y herramientas </w:t>
       </w:r>
-      <w:commentRangeStart w:id="8"/>
+      <w:commentRangeStart w:id="7"/>
       <w:r>
         <w:rPr>
           <w:bCs/>
@@ -8327,12 +8325,12 @@
         </w:rPr>
         <w:t>utilizados</w:t>
       </w:r>
-      <w:commentRangeEnd w:id="8"/>
+      <w:commentRangeEnd w:id="7"/>
       <w:r>
         <w:rPr>
           <w:rStyle w:val="Refdecomentario"/>
         </w:rPr>
-        <w:commentReference w:id="8"/>
+        <w:commentReference w:id="7"/>
       </w:r>
     </w:p>
     <w:p>
@@ -11910,7 +11908,7 @@
         </w:rPr>
         <w:t xml:space="preserve">va para las comunidades </w:t>
       </w:r>
-      <w:commentRangeStart w:id="9"/>
+      <w:commentRangeStart w:id="8"/>
       <w:r>
         <w:rPr>
           <w:rFonts w:eastAsia="Times New Roman"/>
@@ -11920,12 +11918,12 @@
         </w:rPr>
         <w:t>locales</w:t>
       </w:r>
-      <w:commentRangeEnd w:id="9"/>
+      <w:commentRangeEnd w:id="8"/>
       <w:r>
         <w:rPr>
           <w:rStyle w:val="Refdecomentario"/>
         </w:rPr>
-        <w:commentReference w:id="9"/>
+        <w:commentReference w:id="8"/>
       </w:r>
       <w:r>
         <w:rPr>
@@ -14673,7 +14671,6 @@
           <w:sz w:val="20"/>
           <w:szCs w:val="20"/>
         </w:rPr>
-        <w:lastRenderedPageBreak/>
         <w:t xml:space="preserve">Cuales.FM. (2016). </w:t>
       </w:r>
       <w:r>
@@ -14689,25 +14686,10 @@
           <w:sz w:val="20"/>
           <w:szCs w:val="20"/>
         </w:rPr>
-        <w:t xml:space="preserve">. </w:t>
+        <w:t>.</w:t>
       </w:r>
-      <w:hyperlink r:id="rId62" w:history="1">
-        <w:r>
-          <w:rPr>
-            <w:rStyle w:val="Hipervnculo"/>
-            <w:sz w:val="20"/>
-            <w:szCs w:val="20"/>
-          </w:rPr>
-          <w:t>https://www.cuales.fm/wp-content/uploads/2016/02/dimensiones-desarrollo-sustentable.png</w:t>
-        </w:r>
-      </w:hyperlink>
-      <w:r>
-        <w:rPr>
-          <w:sz w:val="20"/>
-          <w:szCs w:val="20"/>
-        </w:rPr>
-        <w:t xml:space="preserve"> </w:t>
-      </w:r>
+      <w:bookmarkStart w:id="9" w:name="_GoBack"/>
+      <w:bookmarkEnd w:id="9"/>
     </w:p>
     <w:p>
       <w:pPr>
@@ -15716,8 +15698,8 @@
       </w:r>
     </w:p>
     <w:sectPr>
-      <w:headerReference w:type="default" r:id="rId63"/>
-      <w:footerReference w:type="default" r:id="rId64"/>
+      <w:headerReference w:type="default" r:id="rId62"/>
+      <w:footerReference w:type="default" r:id="rId63"/>
       <w:pgSz w:w="12240" w:h="15840"/>
       <w:pgMar w:top="1701" w:right="1134" w:bottom="1134" w:left="1134" w:header="720" w:footer="0" w:gutter="0"/>
       <w:pgNumType w:start="1"/>
@@ -15729,7 +15711,7 @@
 
 <file path=word/comments.xml><?xml version="1.0" encoding="utf-8"?>
 <w:comments xmlns:wpc="http://schemas.microsoft.com/office/word/2010/wordprocessingCanvas" xmlns:cx="http://schemas.microsoft.com/office/drawing/2014/chartex" xmlns:mc="http://schemas.openxmlformats.org/markup-compatibility/2006" xmlns:o="urn:schemas-microsoft-com:office:office" xmlns:r="http://schemas.openxmlformats.org/officeDocument/2006/relationships" xmlns:m="http://schemas.openxmlformats.org/officeDocument/2006/math" xmlns:v="urn:schemas-microsoft-com:vml" xmlns:wp14="http://schemas.microsoft.com/office/word/2010/wordprocessingDrawing" xmlns:wp="http://schemas.openxmlformats.org/drawingml/2006/wordprocessingDrawing" xmlns:w10="urn:schemas-microsoft-com:office:word" xmlns:w="http://schemas.openxmlformats.org/wordprocessingml/2006/main" xmlns:w14="http://schemas.microsoft.com/office/word/2010/wordml" xmlns:w15="http://schemas.microsoft.com/office/word/2012/wordml" xmlns:w16se="http://schemas.microsoft.com/office/word/2015/wordml/symex" xmlns:wpg="http://schemas.microsoft.com/office/word/2010/wordprocessingGroup" xmlns:wpi="http://schemas.microsoft.com/office/word/2010/wordprocessingInk" xmlns:wne="http://schemas.microsoft.com/office/word/2006/wordml" xmlns:wps="http://schemas.microsoft.com/office/word/2010/wordprocessingShape" mc:Ignorable="w14 w15 w16se wp14">
-  <w:comment w:id="3" w:author="Viviana Herrera" w:date="2024-11-18T13:10:00Z" w:initials="VH">
+  <w:comment w:id="2" w:author="Viviana Herrera" w:date="2024-11-18T13:10:00Z" w:initials="VH">
     <w:p>
       <w:pPr>
         <w:pStyle w:val="Textocomentario"/>
@@ -15775,7 +15757,7 @@
       </w:r>
     </w:p>
   </w:comment>
-  <w:comment w:id="4" w:author="Viviana Herrera" w:date="2024-11-18T13:04:00Z" w:initials="VH">
+  <w:comment w:id="3" w:author="Viviana Herrera" w:date="2024-11-18T13:04:00Z" w:initials="VH">
     <w:p>
       <w:pPr>
         <w:pStyle w:val="Textocomentario"/>
@@ -15799,7 +15781,7 @@
       </w:hyperlink>
     </w:p>
   </w:comment>
-  <w:comment w:id="5" w:author="Viviana Herrera" w:date="2024-11-18T15:54:00Z" w:initials="VH">
+  <w:comment w:id="4" w:author="Viviana Herrera" w:date="2024-11-18T15:54:00Z" w:initials="VH">
     <w:p>
       <w:pPr>
         <w:pStyle w:val="Textocomentario"/>
@@ -15821,7 +15803,7 @@
       </w:r>
     </w:p>
   </w:comment>
-  <w:comment w:id="6" w:author="Viviana Herrera" w:date="2024-11-18T16:07:00Z" w:initials="VH">
+  <w:comment w:id="5" w:author="Viviana Herrera" w:date="2024-11-18T16:07:00Z" w:initials="VH">
     <w:p>
       <w:pPr>
         <w:pStyle w:val="Textocomentario"/>
@@ -15864,7 +15846,7 @@
       </w:r>
     </w:p>
   </w:comment>
-  <w:comment w:id="7" w:author="Viviana Herrera" w:date="2024-11-19T08:13:00Z" w:initials="VH">
+  <w:comment w:id="6" w:author="Viviana Herrera" w:date="2024-11-19T08:13:00Z" w:initials="VH">
     <w:p>
       <w:pPr>
         <w:pStyle w:val="Textocomentario"/>
@@ -15891,7 +15873,7 @@
       </w:r>
     </w:p>
   </w:comment>
-  <w:comment w:id="8" w:author="Viviana Herrera" w:date="2024-11-19T15:07:00Z" w:initials="VH">
+  <w:comment w:id="7" w:author="Viviana Herrera" w:date="2024-11-19T15:07:00Z" w:initials="VH">
     <w:p>
       <w:pPr>
         <w:pStyle w:val="Textocomentario"/>
@@ -15913,7 +15895,7 @@
       </w:r>
     </w:p>
   </w:comment>
-  <w:comment w:id="9" w:author="Viviana Herrera" w:date="2024-11-19T22:33:00Z" w:initials="VH">
+  <w:comment w:id="8" w:author="Viviana Herrera" w:date="2024-11-19T22:33:00Z" w:initials="VH">
     <w:p>
       <w:pPr>
         <w:pStyle w:val="Textocomentario"/>
@@ -46615,12 +46597,6 @@
 </file>
 
 <file path=customXml/item1.xml><?xml version="1.0" encoding="utf-8"?>
-<go:gDocsCustomXmlDataStorage xmlns:go="http://customooxmlschemas.google.com/" xmlns:r="http://schemas.openxmlformats.org/officeDocument/2006/relationships">
-  <go:docsCustomData xmlns:go="http://customooxmlschemas.google.com/" roundtripDataSignature="AMtx7mh3w1sXrKwdjzYCxjbwPkf7wsIk5w==">AMUW2mWhRc/xLonLdtoI8dz4BVu2GREgE7++Eme5Ko+W5/2G+QfXPKxV7NwLPPaJ77IM2LrlHDguxVZnDKcg4iQIvJIe+zJ9DBWjUaWFI+z0k4HbdiCFsJo=</go:docsCustomData>
-</go:gDocsCustomXmlDataStorage>
-</file>
-
-<file path=customXml/item2.xml><?xml version="1.0" encoding="utf-8"?>
 <p:properties xmlns:p="http://schemas.microsoft.com/office/2006/metadata/properties" xmlns:xsi="http://www.w3.org/2001/XMLSchema-instance" xmlns:pc="http://schemas.microsoft.com/office/infopath/2007/PartnerControls">
   <documentManagement>
     <TaxCatchAll xmlns="cb45339b-ced9-4d0d-8f64-77573914d53b" xsi:nil="true"/>
@@ -46631,16 +46607,13 @@
 </p:properties>
 </file>
 
-<file path=customXml/item3.xml><?xml version="1.0" encoding="utf-8"?>
-<?mso-contentType ?>
-<FormTemplates xmlns="http://schemas.microsoft.com/sharepoint/v3/contenttype/forms">
-  <Display>DocumentLibraryForm</Display>
-  <Edit>DocumentLibraryForm</Edit>
-  <New>DocumentLibraryForm</New>
-</FormTemplates>
+<file path=customXml/item2.xml><?xml version="1.0" encoding="utf-8"?>
+<go:gDocsCustomXmlDataStorage xmlns:go="http://customooxmlschemas.google.com/" xmlns:r="http://schemas.openxmlformats.org/officeDocument/2006/relationships">
+  <go:docsCustomData xmlns:go="http://customooxmlschemas.google.com/" roundtripDataSignature="AMtx7mh3w1sXrKwdjzYCxjbwPkf7wsIk5w==">AMUW2mWhRc/xLonLdtoI8dz4BVu2GREgE7++Eme5Ko+W5/2G+QfXPKxV7NwLPPaJ77IM2LrlHDguxVZnDKcg4iQIvJIe+zJ9DBWjUaWFI+z0k4HbdiCFsJo=</go:docsCustomData>
+</go:gDocsCustomXmlDataStorage>
 </file>
 
-<file path=customXml/item4.xml><?xml version="1.0" encoding="utf-8"?>
+<file path=customXml/item3.xml><?xml version="1.0" encoding="utf-8"?>
 <ct:contentTypeSchema xmlns:ct="http://schemas.microsoft.com/office/2006/metadata/contentType" xmlns:ma="http://schemas.microsoft.com/office/2006/metadata/properties/metaAttributes" ct:_="" ma:_="" ma:contentTypeName="Documento" ma:contentTypeID="0x01010049282E1EDBE9234EA9E6D38F720E265F" ma:contentTypeVersion="15" ma:contentTypeDescription="Crear nuevo documento." ma:contentTypeScope="" ma:versionID="b31c7aa9eaf043a08b87120b3c4916e3">
   <xsd:schema xmlns:xsd="http://www.w3.org/2001/XMLSchema" xmlns:xs="http://www.w3.org/2001/XMLSchema" xmlns:p="http://schemas.microsoft.com/office/2006/metadata/properties" xmlns:ns2="cb45339b-ced9-4d0d-8f64-77573914d53b" xmlns:ns3="43a3ca16-9c26-4813-b83f-4aec9927b43f" targetNamespace="http://schemas.microsoft.com/office/2006/metadata/properties" ma:root="true" ma:fieldsID="3533d065b04d75c457075bc55f1f5315" ns2:_="" ns3:_="">
     <xsd:import namespace="cb45339b-ced9-4d0d-8f64-77573914d53b"/>
@@ -46875,16 +46848,16 @@
 </ct:contentTypeSchema>
 </file>
 
-<file path=customXml/itemProps1.xml><?xml version="1.0" encoding="utf-8"?>
-<ds:datastoreItem xmlns:ds="http://schemas.openxmlformats.org/officeDocument/2006/customXml" ds:itemID="{11111111-1234-1234-1234-123412341234}">
-  <ds:schemaRefs>
-    <ds:schemaRef ds:uri="http://customooxmlschemas.google.com/"/>
-    <ds:schemaRef ds:uri="http://schemas.openxmlformats.org/officeDocument/2006/relationships"/>
-  </ds:schemaRefs>
-</ds:datastoreItem>
+<file path=customXml/item4.xml><?xml version="1.0" encoding="utf-8"?>
+<?mso-contentType ?>
+<FormTemplates xmlns="http://schemas.microsoft.com/sharepoint/v3/contenttype/forms">
+  <Display>DocumentLibraryForm</Display>
+  <Edit>DocumentLibraryForm</Edit>
+  <New>DocumentLibraryForm</New>
+</FormTemplates>
 </file>
 
-<file path=customXml/itemProps2.xml><?xml version="1.0" encoding="utf-8"?>
+<file path=customXml/itemProps1.xml><?xml version="1.0" encoding="utf-8"?>
 <ds:datastoreItem xmlns:ds="http://schemas.openxmlformats.org/officeDocument/2006/customXml" ds:itemID="{9D9B1A75-0210-4935-8179-95DF20A26AD1}">
   <ds:schemaRefs>
     <ds:schemaRef ds:uri="http://schemas.microsoft.com/office/2006/metadata/properties"/>
@@ -46895,15 +46868,16 @@
 </ds:datastoreItem>
 </file>
 
-<file path=customXml/itemProps3.xml><?xml version="1.0" encoding="utf-8"?>
-<ds:datastoreItem xmlns:ds="http://schemas.openxmlformats.org/officeDocument/2006/customXml" ds:itemID="{83102ECF-E44F-4F73-A78F-FE313D1BFB9A}">
+<file path=customXml/itemProps2.xml><?xml version="1.0" encoding="utf-8"?>
+<ds:datastoreItem xmlns:ds="http://schemas.openxmlformats.org/officeDocument/2006/customXml" ds:itemID="{11111111-1234-1234-1234-123412341234}">
   <ds:schemaRefs>
-    <ds:schemaRef ds:uri="http://schemas.microsoft.com/sharepoint/v3/contenttype/forms"/>
+    <ds:schemaRef ds:uri="http://customooxmlschemas.google.com/"/>
+    <ds:schemaRef ds:uri="http://schemas.openxmlformats.org/officeDocument/2006/relationships"/>
   </ds:schemaRefs>
 </ds:datastoreItem>
 </file>
 
-<file path=customXml/itemProps4.xml><?xml version="1.0" encoding="utf-8"?>
+<file path=customXml/itemProps3.xml><?xml version="1.0" encoding="utf-8"?>
 <ds:datastoreItem xmlns:ds="http://schemas.openxmlformats.org/officeDocument/2006/customXml" ds:itemID="{B1A1A34D-E920-4B76-AF6F-8481BC46FE15}">
   <ds:schemaRefs>
     <ds:schemaRef ds:uri="http://schemas.microsoft.com/office/2006/metadata/contentType"/>
@@ -46920,4 +46894,12 @@
     <ds:schemaRef ds:uri="http://schemas.microsoft.com/internal/obd"/>
   </ds:schemaRefs>
 </ds:datastoreItem>
+</file>
+
+<file path=customXml/itemProps4.xml><?xml version="1.0" encoding="utf-8"?>
+<ds:datastoreItem xmlns:ds="http://schemas.openxmlformats.org/officeDocument/2006/customXml" ds:itemID="{83102ECF-E44F-4F73-A78F-FE313D1BFB9A}">
+  <ds:schemaRefs>
+    <ds:schemaRef ds:uri="http://schemas.microsoft.com/sharepoint/v3/contenttype/forms"/>
+  </ds:schemaRefs>
+</ds:datastoreItem>
 </file>